--- a/Cheat_Sheets/XiZhang_Cheatsheet_week2.docx
+++ b/Cheat_Sheets/XiZhang_Cheatsheet_week2.docx
@@ -13,29 +13,6 @@
           <w:szCs w:val="21"/>
         </w:rPr>
       </w:pPr>
-      <w:proofErr w:type="spellStart"/>
-      <w:r>
-        <w:rPr>
-          <w:rFonts w:ascii="Consolas" w:eastAsia="Times New Roman" w:hAnsi="Consolas" w:cs="Times New Roman"/>
-          <w:color w:val="000000"/>
-          <w:sz w:val="21"/>
-          <w:szCs w:val="21"/>
-        </w:rPr>
-        <w:t>XiZhang_cheatsheet</w:t>
-      </w:r>
-      <w:proofErr w:type="spellEnd"/>
-    </w:p>
-    <w:p>
-      <w:pPr>
-        <w:shd w:val="clear" w:color="auto" w:fill="FFFFFF"/>
-        <w:spacing w:after="0" w:line="285" w:lineRule="atLeast"/>
-        <w:rPr>
-          <w:rFonts w:ascii="Consolas" w:eastAsia="Times New Roman" w:hAnsi="Consolas" w:cs="Times New Roman"/>
-          <w:color w:val="000000"/>
-          <w:sz w:val="21"/>
-          <w:szCs w:val="21"/>
-        </w:rPr>
-      </w:pPr>
     </w:p>
     <w:p>
       <w:pPr>
@@ -64,23 +41,13 @@
           <w:szCs w:val="27"/>
         </w:rPr>
       </w:pPr>
-      <w:proofErr w:type="spellStart"/>
-      <w:r>
-        <w:rPr>
-          <w:color w:val="000000"/>
-          <w:sz w:val="27"/>
-          <w:szCs w:val="27"/>
-        </w:rPr>
-        <w:t>Xueyan</w:t>
-      </w:r>
-      <w:proofErr w:type="spellEnd"/>
-      <w:r>
-        <w:rPr>
-          <w:color w:val="000000"/>
-          <w:sz w:val="27"/>
-          <w:szCs w:val="27"/>
-        </w:rPr>
-        <w:t xml:space="preserve"> Zhang</w:t>
+      <w:r>
+        <w:rPr>
+          <w:color w:val="000000"/>
+          <w:sz w:val="27"/>
+          <w:szCs w:val="27"/>
+        </w:rPr>
+        <w:t>Xingyu Zhang</w:t>
       </w:r>
     </w:p>
     <w:p>
@@ -134,43 +101,7 @@
           <w:sz w:val="27"/>
           <w:szCs w:val="27"/>
         </w:rPr>
-        <w:t xml:space="preserve">Git is a version control system that allows you to store files in a retrievable way at any time with any goals. Git can record who changed the files, what changes made, and when in a trackable way. We can also use Git to compare changes made before. The basic working flow of Git includes modifying files, staging modified file version in the staging area, committing staged files, and pushing all changes to </w:t>
-      </w:r>
-      <w:proofErr w:type="spellStart"/>
-      <w:r>
-        <w:rPr>
-          <w:color w:val="000000"/>
-          <w:sz w:val="27"/>
-          <w:szCs w:val="27"/>
-        </w:rPr>
-        <w:t>Github</w:t>
-      </w:r>
-      <w:proofErr w:type="spellEnd"/>
-      <w:r>
-        <w:rPr>
-          <w:color w:val="000000"/>
-          <w:sz w:val="27"/>
-          <w:szCs w:val="27"/>
-        </w:rPr>
-        <w:t xml:space="preserve"> (the remote server). Therefore, </w:t>
-      </w:r>
-      <w:proofErr w:type="spellStart"/>
-      <w:r>
-        <w:rPr>
-          <w:color w:val="000000"/>
-          <w:sz w:val="27"/>
-          <w:szCs w:val="27"/>
-        </w:rPr>
-        <w:t>Github</w:t>
-      </w:r>
-      <w:proofErr w:type="spellEnd"/>
-      <w:r>
-        <w:rPr>
-          <w:color w:val="000000"/>
-          <w:sz w:val="27"/>
-          <w:szCs w:val="27"/>
-        </w:rPr>
-        <w:t xml:space="preserve"> is just a software (platform) managing Git repositories that are private or public. Version control is the main idea of Git that decently organizes all changes.</w:t>
+        <w:t>Git is a version control system that allows you to store files in a retrievable way at any time with any goals. Git can record who changed the files, what changes made, and when in a trackable way. We can also use Git to compare changes made before. The basic working flow of Git includes modifying files, staging modified file version in the staging area, committing staged files, and pushing all changes to Github (the remote server). Therefore, Github is just a software (platform) managing Git repositories that are private or public. Version control is the main idea of Git that decently organizes all changes.</w:t>
       </w:r>
     </w:p>
     <w:p>
@@ -206,25 +137,7 @@
           <w:sz w:val="27"/>
           <w:szCs w:val="27"/>
         </w:rPr>
-        <w:t xml:space="preserve">A repository looks like a folder but not exactly same as a folder. A repository documents the revision history and cannot be under another repository. We can update or make changes of repositories using pull or push buttons of </w:t>
-      </w:r>
-      <w:proofErr w:type="spellStart"/>
-      <w:r>
-        <w:rPr>
-          <w:color w:val="000000"/>
-          <w:sz w:val="27"/>
-          <w:szCs w:val="27"/>
-        </w:rPr>
-        <w:t>GitKraken</w:t>
-      </w:r>
-      <w:proofErr w:type="spellEnd"/>
-      <w:r>
-        <w:rPr>
-          <w:color w:val="000000"/>
-          <w:sz w:val="27"/>
-          <w:szCs w:val="27"/>
-        </w:rPr>
-        <w:t>.</w:t>
+        <w:t>A repository looks like a folder but not exactly same as a folder. A repository documents the revision history and cannot be under another repository. We can update or make changes of repositories using pull or push buttons of GitKraken.</w:t>
       </w:r>
     </w:p>
     <w:p>
@@ -260,43 +173,7 @@
           <w:sz w:val="27"/>
           <w:szCs w:val="27"/>
         </w:rPr>
-        <w:t xml:space="preserve">Local is repository in local computer, which is cloned using https or </w:t>
-      </w:r>
-      <w:proofErr w:type="spellStart"/>
-      <w:r>
-        <w:rPr>
-          <w:color w:val="000000"/>
-          <w:sz w:val="27"/>
-          <w:szCs w:val="27"/>
-        </w:rPr>
-        <w:t>ssh</w:t>
-      </w:r>
-      <w:proofErr w:type="spellEnd"/>
-      <w:r>
-        <w:rPr>
-          <w:color w:val="000000"/>
-          <w:sz w:val="27"/>
-          <w:szCs w:val="27"/>
-        </w:rPr>
-        <w:t xml:space="preserve"> </w:t>
-      </w:r>
-      <w:proofErr w:type="spellStart"/>
-      <w:r>
-        <w:rPr>
-          <w:color w:val="000000"/>
-          <w:sz w:val="27"/>
-          <w:szCs w:val="27"/>
-        </w:rPr>
-        <w:t>url</w:t>
-      </w:r>
-      <w:proofErr w:type="spellEnd"/>
-      <w:r>
-        <w:rPr>
-          <w:color w:val="000000"/>
-          <w:sz w:val="27"/>
-          <w:szCs w:val="27"/>
-        </w:rPr>
-        <w:t>. Remote repository is the one on the remote server. Origin repository is the remote repository with the initial (default) name.</w:t>
+        <w:t>Local is repository in local computer, which is cloned using https or ssh url. Remote repository is the one on the remote server. Origin repository is the remote repository with the initial (default) name.</w:t>
       </w:r>
     </w:p>
     <w:p>
